--- a/002 Gulp - setting up gulp & first task/002 Gulp - setting up gulp & first task.docx
+++ b/002 Gulp - setting up gulp & first task/002 Gulp - setting up gulp & first task.docx
@@ -9,8 +9,6 @@
       <w:r>
         <w:t>002 Gulp - setting up gulp &amp; first task</w:t>
       </w:r>
-      <w:bookmarkStart w:id="0" w:name="_GoBack"/>
-      <w:bookmarkEnd w:id="0"/>
     </w:p>
     <w:p>
       <w:r>
@@ -46,7 +44,7 @@
     </w:p>
     <w:p>
       <w:r>
-        <w:t>[minutes]</w:t>
+        <w:t>10 minutes</w:t>
       </w:r>
     </w:p>
     <w:p>
@@ -59,7 +57,7 @@
     </w:p>
     <w:p>
       <w:r>
-        <w:t>[subject of kata]</w:t>
+        <w:t>In this kata we are going to set up a Gulp skeleton and create a test task.</w:t>
       </w:r>
     </w:p>
     <w:p>
@@ -74,14 +72,15 @@
       <w:r>
         <w:t>BING/GOOGLE: “</w:t>
       </w:r>
-      <w:proofErr w:type="gramStart"/>
       <w:r>
         <w:t xml:space="preserve">Gulp </w:t>
       </w:r>
       <w:r>
+        <w:t>Getting Started</w:t>
+      </w:r>
+      <w:r>
         <w:t>”</w:t>
       </w:r>
-      <w:proofErr w:type="gramEnd"/>
     </w:p>
     <w:p>
       <w:r>
@@ -183,92 +182,579 @@
           <w:u w:val="none"/>
         </w:rPr>
       </w:pPr>
+      <w:r>
+        <w:rPr>
+          <w:rStyle w:val="Hyperlink"/>
+          <w:color w:val="auto"/>
+          <w:u w:val="none"/>
+        </w:rPr>
+        <w:t>https://github.com/robertdunaway/katas-gulp/tree/master/002%20Gulp%20-%20setting%20up%20gulp%20%26%20first%20task/before</w:t>
+      </w:r>
+    </w:p>
+    <w:p>
+      <w:pPr>
+        <w:pStyle w:val="ListParagraph"/>
+        <w:numPr>
+          <w:ilvl w:val="0"/>
+          <w:numId w:val="1"/>
+        </w:numPr>
+        <w:rPr>
+          <w:rStyle w:val="Hyperlink"/>
+          <w:color w:val="auto"/>
+          <w:u w:val="none"/>
+        </w:rPr>
+      </w:pPr>
+      <w:r>
+        <w:rPr>
+          <w:rStyle w:val="Hyperlink"/>
+          <w:color w:val="auto"/>
+          <w:u w:val="none"/>
+        </w:rPr>
+        <w:t>After</w:t>
+      </w:r>
+    </w:p>
+    <w:p>
+      <w:pPr>
+        <w:pStyle w:val="ListParagraph"/>
+        <w:numPr>
+          <w:ilvl w:val="1"/>
+          <w:numId w:val="1"/>
+        </w:numPr>
+      </w:pPr>
+      <w:r>
+        <w:t>https://github.com/robertdunaway/katas-gulp/tree/master/002%20Gulp%20-%20setting%20up%20gulp%20%26%20first%20task/after</w:t>
+      </w:r>
+    </w:p>
+    <w:p>
+      <w:pPr>
+        <w:pStyle w:val="Heading1"/>
+      </w:pPr>
+      <w:r>
+        <w:t>Kata</w:t>
+      </w:r>
+    </w:p>
+    <w:p>
+      <w:r>
+        <w:t>In the “before” solution, create the files and programs necessary to use Gulp.</w:t>
+      </w:r>
+    </w:p>
+    <w:p/>
+    <w:p>
+      <w:pPr>
+        <w:pStyle w:val="Heading1"/>
+      </w:pPr>
+      <w:r>
+        <w:t>Review</w:t>
+      </w:r>
+    </w:p>
+    <w:p>
+      <w:r>
+        <w:t xml:space="preserve">These katas are demonstrated using Visual Studio 2015 which installs </w:t>
+      </w:r>
+      <w:proofErr w:type="spellStart"/>
+      <w:r>
+        <w:t>NodeJS</w:t>
+      </w:r>
+      <w:proofErr w:type="spellEnd"/>
+      <w:r>
+        <w:t xml:space="preserve"> so it is assumed Node is installed.  If Node is not</w:t>
+      </w:r>
+      <w:r>
+        <w:t xml:space="preserve"> </w:t>
+      </w:r>
+      <w:r>
+        <w:t>installed,</w:t>
+      </w:r>
+      <w:r>
+        <w:t xml:space="preserve"> visit </w:t>
+      </w:r>
       <w:hyperlink r:id="rId7" w:history="1">
         <w:r>
           <w:rPr>
             <w:rStyle w:val="Hyperlink"/>
           </w:rPr>
-          <w:t>https://github.com/</w:t>
+          <w:t>https://nodejs.org/en/</w:t>
         </w:r>
       </w:hyperlink>
       <w:r>
-        <w:rPr>
-          <w:rStyle w:val="Hyperlink"/>
-          <w:color w:val="auto"/>
-          <w:u w:val="none"/>
+        <w:t xml:space="preserve"> and install it.  NPM is Node’s package manager and we will be using it extensively.</w:t>
+      </w:r>
+    </w:p>
+    <w:p/>
+    <w:p>
+      <w:r>
+        <w:t xml:space="preserve">First, navigate to the root director of your project, at the command line, and install </w:t>
+      </w:r>
+      <w:r>
+        <w:rPr>
+          <w:rFonts w:ascii="Courier New" w:hAnsi="Courier New" w:cs="Courier New"/>
+        </w:rPr>
+        <w:t>G</w:t>
+      </w:r>
+      <w:r>
+        <w:rPr>
+          <w:rFonts w:ascii="Courier New" w:hAnsi="Courier New" w:cs="Courier New"/>
+        </w:rPr>
+        <w:t>ulp</w:t>
+      </w:r>
+      <w:r>
+        <w:t xml:space="preserve"> both globally and locally.</w:t>
+      </w:r>
+    </w:p>
+    <w:p>
+      <w:pPr>
+        <w:rPr>
+          <w:rFonts w:ascii="Courier New" w:hAnsi="Courier New" w:cs="Courier New"/>
+        </w:rPr>
+      </w:pPr>
+      <w:proofErr w:type="spellStart"/>
+      <w:r>
+        <w:rPr>
+          <w:rFonts w:ascii="Courier New" w:hAnsi="Courier New" w:cs="Courier New"/>
+        </w:rPr>
+        <w:t>npm</w:t>
+      </w:r>
+      <w:proofErr w:type="spellEnd"/>
+      <w:r>
+        <w:rPr>
+          <w:rFonts w:ascii="Courier New" w:hAnsi="Courier New" w:cs="Courier New"/>
+        </w:rPr>
+        <w:t xml:space="preserve"> install gulp -g</w:t>
+      </w:r>
+    </w:p>
+    <w:p>
+      <w:r>
+        <w:t>Notice the “</w:t>
+      </w:r>
+      <w:r>
+        <w:rPr>
+          <w:rFonts w:ascii="Courier New" w:hAnsi="Courier New" w:cs="Courier New"/>
+        </w:rPr>
+        <w:t>-g</w:t>
+      </w:r>
+      <w:r>
+        <w:t>” means global.</w:t>
+      </w:r>
+    </w:p>
+    <w:p/>
+    <w:p>
+      <w:r>
+        <w:t xml:space="preserve">Now install </w:t>
+      </w:r>
+      <w:r>
+        <w:rPr>
+          <w:rFonts w:ascii="Courier New" w:hAnsi="Courier New" w:cs="Courier New"/>
+        </w:rPr>
+        <w:t>Gulp</w:t>
+      </w:r>
+      <w:r>
+        <w:t xml:space="preserve"> locally.  IE: without the “</w:t>
+      </w:r>
+      <w:r>
+        <w:rPr>
+          <w:rFonts w:ascii="Courier New" w:hAnsi="Courier New" w:cs="Courier New"/>
+        </w:rPr>
+        <w:t>-g</w:t>
+      </w:r>
+      <w:r>
+        <w:t>”</w:t>
+      </w:r>
+    </w:p>
+    <w:p>
+      <w:pPr>
+        <w:rPr>
+          <w:rFonts w:ascii="Courier New" w:hAnsi="Courier New" w:cs="Courier New"/>
+        </w:rPr>
+      </w:pPr>
+      <w:proofErr w:type="spellStart"/>
+      <w:r>
+        <w:rPr>
+          <w:rFonts w:ascii="Courier New" w:hAnsi="Courier New" w:cs="Courier New"/>
+        </w:rPr>
+        <w:t>npm</w:t>
+      </w:r>
+      <w:proofErr w:type="spellEnd"/>
+      <w:r>
+        <w:rPr>
+          <w:rFonts w:ascii="Courier New" w:hAnsi="Courier New" w:cs="Courier New"/>
         </w:rPr>
         <w:t xml:space="preserve"> </w:t>
       </w:r>
-    </w:p>
-    <w:p>
-      <w:pPr>
-        <w:pStyle w:val="ListParagraph"/>
-        <w:numPr>
-          <w:ilvl w:val="0"/>
-          <w:numId w:val="1"/>
-        </w:numPr>
-        <w:rPr>
-          <w:rStyle w:val="Hyperlink"/>
-          <w:color w:val="auto"/>
-          <w:u w:val="none"/>
-        </w:rPr>
-      </w:pPr>
-      <w:r>
-        <w:rPr>
-          <w:rStyle w:val="Hyperlink"/>
-          <w:color w:val="auto"/>
-          <w:u w:val="none"/>
-        </w:rPr>
-        <w:t>After</w:t>
-      </w:r>
-    </w:p>
-    <w:p>
-      <w:pPr>
-        <w:pStyle w:val="ListParagraph"/>
-        <w:numPr>
-          <w:ilvl w:val="1"/>
-          <w:numId w:val="1"/>
-        </w:numPr>
-      </w:pPr>
-      <w:hyperlink r:id="rId8" w:history="1">
-        <w:r>
-          <w:rPr>
-            <w:rStyle w:val="Hyperlink"/>
-          </w:rPr>
-          <w:t>https://github.com/</w:t>
-        </w:r>
-      </w:hyperlink>
-      <w:r>
+      <w:r>
+        <w:rPr>
+          <w:rFonts w:ascii="Courier New" w:hAnsi="Courier New" w:cs="Courier New"/>
+        </w:rPr>
+        <w:t>install gulp --save-dev</w:t>
+      </w:r>
+    </w:p>
+    <w:p>
+      <w:r>
+        <w:t>Notice the “</w:t>
+      </w:r>
+      <w:r>
+        <w:rPr>
+          <w:rFonts w:ascii="Courier New" w:hAnsi="Courier New" w:cs="Courier New"/>
+        </w:rPr>
+        <w:t>--save-dev</w:t>
+      </w:r>
+      <w:r>
+        <w:t xml:space="preserve">”.  This tells </w:t>
+      </w:r>
+      <w:proofErr w:type="spellStart"/>
+      <w:r>
+        <w:t>npm</w:t>
+      </w:r>
+      <w:proofErr w:type="spellEnd"/>
+      <w:r>
+        <w:t xml:space="preserve"> to</w:t>
+      </w:r>
+      <w:r>
+        <w:t xml:space="preserve"> save the installed program to the </w:t>
+      </w:r>
+      <w:proofErr w:type="spellStart"/>
+      <w:proofErr w:type="gramStart"/>
+      <w:r>
+        <w:rPr>
+          <w:rFonts w:ascii="Courier New" w:hAnsi="Courier New" w:cs="Courier New"/>
+        </w:rPr>
+        <w:t>package.json</w:t>
+      </w:r>
+      <w:proofErr w:type="spellEnd"/>
+      <w:proofErr w:type="gramEnd"/>
+      <w:r>
+        <w:t xml:space="preserve"> file.  The </w:t>
+      </w:r>
+      <w:proofErr w:type="spellStart"/>
+      <w:proofErr w:type="gramStart"/>
+      <w:r>
+        <w:rPr>
+          <w:rFonts w:ascii="Courier New" w:hAnsi="Courier New" w:cs="Courier New"/>
+        </w:rPr>
+        <w:t>package.json</w:t>
+      </w:r>
+      <w:proofErr w:type="spellEnd"/>
+      <w:proofErr w:type="gramEnd"/>
+      <w:r>
+        <w:rPr>
+          <w:rFonts w:ascii="Courier New" w:hAnsi="Courier New" w:cs="Courier New"/>
+        </w:rPr>
         <w:t xml:space="preserve"> </w:t>
       </w:r>
-    </w:p>
-    <w:p>
-      <w:pPr>
-        <w:pStyle w:val="Heading1"/>
-      </w:pPr>
-      <w:r>
-        <w:t>Kata</w:t>
-      </w:r>
-    </w:p>
-    <w:p>
-      <w:r>
-        <w:t xml:space="preserve">In a previous kata we iterated over a collection based on the Person class.  </w:t>
-      </w:r>
-    </w:p>
-    <w:p/>
-    <w:p>
-      <w:r>
-        <w:t>&lt;</w:t>
+      <w:r>
+        <w:t>file holds metadata about your application.</w:t>
+      </w:r>
+    </w:p>
+    <w:p/>
+    <w:p>
+      <w:r>
+        <w:t>If your screen looks like this, you are in good shape.</w:t>
+      </w:r>
+    </w:p>
+    <w:p>
+      <w:r>
+        <w:rPr>
+          <w:noProof/>
+        </w:rPr>
+        <w:drawing>
+          <wp:inline distT="0" distB="0" distL="0" distR="0" wp14:anchorId="3959B5E0" wp14:editId="009096F6">
+            <wp:extent cx="6276975" cy="4133850"/>
+            <wp:effectExtent l="0" t="0" r="9525" b="0"/>
+            <wp:docPr id="1" name="Picture 1"/>
+            <wp:cNvGraphicFramePr>
+              <a:graphicFrameLocks xmlns:a="http://schemas.openxmlformats.org/drawingml/2006/main" noChangeAspect="1"/>
+            </wp:cNvGraphicFramePr>
+            <a:graphic xmlns:a="http://schemas.openxmlformats.org/drawingml/2006/main">
+              <a:graphicData uri="http://schemas.openxmlformats.org/drawingml/2006/picture">
+                <pic:pic xmlns:pic="http://schemas.openxmlformats.org/drawingml/2006/picture">
+                  <pic:nvPicPr>
+                    <pic:cNvPr id="1" name=""/>
+                    <pic:cNvPicPr/>
+                  </pic:nvPicPr>
+                  <pic:blipFill>
+                    <a:blip r:embed="rId8"/>
+                    <a:stretch>
+                      <a:fillRect/>
+                    </a:stretch>
+                  </pic:blipFill>
+                  <pic:spPr>
+                    <a:xfrm>
+                      <a:off x="0" y="0"/>
+                      <a:ext cx="6276975" cy="4133850"/>
+                    </a:xfrm>
+                    <a:prstGeom prst="rect">
+                      <a:avLst/>
+                    </a:prstGeom>
+                  </pic:spPr>
+                </pic:pic>
+              </a:graphicData>
+            </a:graphic>
+          </wp:inline>
+        </w:drawing>
+      </w:r>
+    </w:p>
+    <w:p/>
+    <w:p/>
+    <w:p>
+      <w:r>
+        <w:t>At this point the “</w:t>
+      </w:r>
+      <w:r>
+        <w:rPr>
+          <w:rFonts w:ascii="Courier New" w:hAnsi="Courier New" w:cs="Courier New"/>
+        </w:rPr>
+        <w:t>--save-dev</w:t>
+      </w:r>
+      <w:r>
+        <w:t xml:space="preserve">” command has caused the </w:t>
       </w:r>
       <w:proofErr w:type="spellStart"/>
-      <w:r>
-        <w:t>br</w:t>
+      <w:proofErr w:type="gramStart"/>
+      <w:r>
+        <w:rPr>
+          <w:rFonts w:ascii="Courier New" w:hAnsi="Courier New" w:cs="Courier New"/>
+        </w:rPr>
+        <w:t>package.json</w:t>
       </w:r>
       <w:proofErr w:type="spellEnd"/>
-      <w:r>
-        <w:t>&gt;</w:t>
-      </w:r>
-    </w:p>
+      <w:proofErr w:type="gramEnd"/>
+      <w:r>
+        <w:t xml:space="preserve"> to be created.  This can also be accomplished by executing the command </w:t>
+      </w:r>
+      <w:proofErr w:type="spellStart"/>
+      <w:r>
+        <w:rPr>
+          <w:rFonts w:ascii="Courier New" w:hAnsi="Courier New" w:cs="Courier New"/>
+        </w:rPr>
+        <w:t>npm</w:t>
+      </w:r>
+      <w:proofErr w:type="spellEnd"/>
+      <w:r>
+        <w:rPr>
+          <w:rFonts w:ascii="Courier New" w:hAnsi="Courier New" w:cs="Courier New"/>
+        </w:rPr>
+        <w:t xml:space="preserve"> </w:t>
+      </w:r>
+      <w:proofErr w:type="spellStart"/>
+      <w:r>
+        <w:rPr>
+          <w:rFonts w:ascii="Courier New" w:hAnsi="Courier New" w:cs="Courier New"/>
+        </w:rPr>
+        <w:t>init</w:t>
+      </w:r>
+      <w:r>
+        <w:t>.</w:t>
+      </w:r>
+      <w:proofErr w:type="spellEnd"/>
+    </w:p>
+    <w:p/>
+    <w:p>
+      <w:r>
+        <w:t>If you don’t see the new file</w:t>
+      </w:r>
+      <w:r>
+        <w:t>,</w:t>
+      </w:r>
+      <w:r>
+        <w:t xml:space="preserve"> select “Show All Files” in the Solution Explorer.  You’ll see both the </w:t>
+      </w:r>
+      <w:proofErr w:type="spellStart"/>
+      <w:proofErr w:type="gramStart"/>
+      <w:r>
+        <w:rPr>
+          <w:rFonts w:ascii="Courier New" w:hAnsi="Courier New" w:cs="Courier New"/>
+        </w:rPr>
+        <w:t>package.json</w:t>
+      </w:r>
+      <w:proofErr w:type="spellEnd"/>
+      <w:proofErr w:type="gramEnd"/>
+      <w:r>
+        <w:t xml:space="preserve"> file and </w:t>
+      </w:r>
+      <w:proofErr w:type="spellStart"/>
+      <w:r>
+        <w:rPr>
+          <w:rFonts w:ascii="Courier New" w:hAnsi="Courier New" w:cs="Courier New"/>
+        </w:rPr>
+        <w:t>node_modules</w:t>
+      </w:r>
+      <w:proofErr w:type="spellEnd"/>
+      <w:r>
+        <w:t xml:space="preserve"> folder.</w:t>
+      </w:r>
+    </w:p>
+    <w:p/>
+    <w:p>
+      <w:r>
+        <w:t xml:space="preserve">Opening the </w:t>
+      </w:r>
+      <w:proofErr w:type="spellStart"/>
+      <w:proofErr w:type="gramStart"/>
+      <w:r>
+        <w:rPr>
+          <w:rFonts w:ascii="Courier New" w:hAnsi="Courier New" w:cs="Courier New"/>
+        </w:rPr>
+        <w:t>package.json</w:t>
+      </w:r>
+      <w:proofErr w:type="spellEnd"/>
+      <w:proofErr w:type="gramEnd"/>
+      <w:r>
+        <w:t xml:space="preserve"> file, at this point, you will see.</w:t>
+      </w:r>
+    </w:p>
+    <w:p>
+      <w:pPr>
+        <w:spacing w:after="0"/>
+        <w:rPr>
+          <w:rFonts w:ascii="Courier New" w:hAnsi="Courier New" w:cs="Courier New"/>
+        </w:rPr>
+      </w:pPr>
+      <w:r>
+        <w:rPr>
+          <w:rFonts w:ascii="Courier New" w:hAnsi="Courier New" w:cs="Courier New"/>
+        </w:rPr>
+        <w:t>{</w:t>
+      </w:r>
+    </w:p>
+    <w:p>
+      <w:pPr>
+        <w:spacing w:after="0"/>
+        <w:rPr>
+          <w:rFonts w:ascii="Courier New" w:hAnsi="Courier New" w:cs="Courier New"/>
+        </w:rPr>
+      </w:pPr>
+      <w:r>
+        <w:rPr>
+          <w:rFonts w:ascii="Courier New" w:hAnsi="Courier New" w:cs="Courier New"/>
+        </w:rPr>
+        <w:t xml:space="preserve">  "version": "1.0.0",</w:t>
+      </w:r>
+    </w:p>
+    <w:p>
+      <w:pPr>
+        <w:spacing w:after="0"/>
+        <w:rPr>
+          <w:rFonts w:ascii="Courier New" w:hAnsi="Courier New" w:cs="Courier New"/>
+        </w:rPr>
+      </w:pPr>
+      <w:r>
+        <w:rPr>
+          <w:rFonts w:ascii="Courier New" w:hAnsi="Courier New" w:cs="Courier New"/>
+        </w:rPr>
+        <w:t xml:space="preserve">  "name": "ASP.NET",</w:t>
+      </w:r>
+    </w:p>
+    <w:p>
+      <w:pPr>
+        <w:spacing w:after="0"/>
+        <w:rPr>
+          <w:rFonts w:ascii="Courier New" w:hAnsi="Courier New" w:cs="Courier New"/>
+        </w:rPr>
+      </w:pPr>
+      <w:r>
+        <w:rPr>
+          <w:rFonts w:ascii="Courier New" w:hAnsi="Courier New" w:cs="Courier New"/>
+        </w:rPr>
+        <w:t xml:space="preserve">  "private": true,</w:t>
+      </w:r>
+    </w:p>
+    <w:p>
+      <w:pPr>
+        <w:spacing w:after="0"/>
+        <w:rPr>
+          <w:rFonts w:ascii="Courier New" w:hAnsi="Courier New" w:cs="Courier New"/>
+        </w:rPr>
+      </w:pPr>
+      <w:r>
+        <w:rPr>
+          <w:rFonts w:ascii="Courier New" w:hAnsi="Courier New" w:cs="Courier New"/>
+        </w:rPr>
+        <w:t xml:space="preserve">  "</w:t>
+      </w:r>
+      <w:proofErr w:type="spellStart"/>
+      <w:r>
+        <w:rPr>
+          <w:rFonts w:ascii="Courier New" w:hAnsi="Courier New" w:cs="Courier New"/>
+        </w:rPr>
+        <w:t>devDependencies</w:t>
+      </w:r>
+      <w:proofErr w:type="spellEnd"/>
+      <w:r>
+        <w:rPr>
+          <w:rFonts w:ascii="Courier New" w:hAnsi="Courier New" w:cs="Courier New"/>
+        </w:rPr>
+        <w:t>": {</w:t>
+      </w:r>
+    </w:p>
+    <w:p>
+      <w:pPr>
+        <w:spacing w:after="0"/>
+        <w:rPr>
+          <w:rFonts w:ascii="Courier New" w:hAnsi="Courier New" w:cs="Courier New"/>
+        </w:rPr>
+      </w:pPr>
+      <w:r>
+        <w:rPr>
+          <w:rFonts w:ascii="Courier New" w:hAnsi="Courier New" w:cs="Courier New"/>
+        </w:rPr>
+        <w:t xml:space="preserve">    "gulp": "^3.9.0"</w:t>
+      </w:r>
+    </w:p>
+    <w:p>
+      <w:pPr>
+        <w:spacing w:after="0"/>
+        <w:rPr>
+          <w:rFonts w:ascii="Courier New" w:hAnsi="Courier New" w:cs="Courier New"/>
+        </w:rPr>
+      </w:pPr>
+      <w:r>
+        <w:rPr>
+          <w:rFonts w:ascii="Courier New" w:hAnsi="Courier New" w:cs="Courier New"/>
+        </w:rPr>
+        <w:t xml:space="preserve">  }</w:t>
+      </w:r>
+    </w:p>
+    <w:p>
+      <w:pPr>
+        <w:spacing w:after="0"/>
+        <w:rPr>
+          <w:rFonts w:ascii="Courier New" w:hAnsi="Courier New" w:cs="Courier New"/>
+        </w:rPr>
+      </w:pPr>
+      <w:r>
+        <w:rPr>
+          <w:rFonts w:ascii="Courier New" w:hAnsi="Courier New" w:cs="Courier New"/>
+        </w:rPr>
+        <w:t>}</w:t>
+      </w:r>
+    </w:p>
+    <w:p/>
+    <w:p>
+      <w:r>
+        <w:t>Now is a good time to create our test task.</w:t>
+      </w:r>
+    </w:p>
+    <w:p>
+      <w:r>
+        <w:t>Create a file named “</w:t>
+      </w:r>
+      <w:r>
+        <w:rPr>
+          <w:rFonts w:ascii="Courier New" w:hAnsi="Courier New" w:cs="Courier New"/>
+        </w:rPr>
+        <w:t>gulpfile.js</w:t>
+      </w:r>
+      <w:r>
+        <w:t>”.  This will hold all our Gulp tasks.</w:t>
+      </w:r>
+    </w:p>
+    <w:p>
+      <w:bookmarkStart w:id="0" w:name="_GoBack"/>
+      <w:bookmarkEnd w:id="0"/>
+    </w:p>
+    <w:p/>
+    <w:p/>
+    <w:p/>
+    <w:p/>
     <w:p/>
     <w:p>
       <w:pPr>

--- a/002 Gulp - setting up gulp & first task/002 Gulp - setting up gulp & first task.docx
+++ b/002 Gulp - setting up gulp & first task/002 Gulp - setting up gulp & first task.docx
@@ -747,14 +747,422 @@
         <w:t>”.  This will hold all our Gulp tasks.</w:t>
       </w:r>
     </w:p>
+    <w:p/>
+    <w:p>
+      <w:r>
+        <w:t>Paste into gulpfile.js the following code.</w:t>
+      </w:r>
+    </w:p>
+    <w:p>
+      <w:pPr>
+        <w:spacing w:after="0"/>
+        <w:rPr>
+          <w:rFonts w:ascii="Courier New" w:hAnsi="Courier New" w:cs="Courier New"/>
+        </w:rPr>
+      </w:pPr>
+      <w:proofErr w:type="spellStart"/>
+      <w:r>
+        <w:rPr>
+          <w:rFonts w:ascii="Courier New" w:hAnsi="Courier New" w:cs="Courier New"/>
+        </w:rPr>
+        <w:t>var</w:t>
+      </w:r>
+      <w:proofErr w:type="spellEnd"/>
+      <w:r>
+        <w:rPr>
+          <w:rFonts w:ascii="Courier New" w:hAnsi="Courier New" w:cs="Courier New"/>
+        </w:rPr>
+        <w:t xml:space="preserve"> gulp = require('gulp');</w:t>
+      </w:r>
+    </w:p>
+    <w:p>
+      <w:pPr>
+        <w:spacing w:after="0"/>
+        <w:rPr>
+          <w:rFonts w:ascii="Courier New" w:hAnsi="Courier New" w:cs="Courier New"/>
+        </w:rPr>
+      </w:pPr>
+    </w:p>
+    <w:p>
+      <w:pPr>
+        <w:spacing w:after="0"/>
+        <w:rPr>
+          <w:rFonts w:ascii="Courier New" w:hAnsi="Courier New" w:cs="Courier New"/>
+        </w:rPr>
+      </w:pPr>
+      <w:proofErr w:type="spellStart"/>
+      <w:proofErr w:type="gramStart"/>
+      <w:r>
+        <w:rPr>
+          <w:rFonts w:ascii="Courier New" w:hAnsi="Courier New" w:cs="Courier New"/>
+        </w:rPr>
+        <w:t>gulp.task</w:t>
+      </w:r>
+      <w:proofErr w:type="spellEnd"/>
+      <w:proofErr w:type="gramEnd"/>
+      <w:r>
+        <w:rPr>
+          <w:rFonts w:ascii="Courier New" w:hAnsi="Courier New" w:cs="Courier New"/>
+        </w:rPr>
+        <w:t>('default', function() {</w:t>
+      </w:r>
+    </w:p>
+    <w:p>
+      <w:pPr>
+        <w:spacing w:after="0"/>
+        <w:rPr>
+          <w:rFonts w:ascii="Courier New" w:hAnsi="Courier New" w:cs="Courier New"/>
+        </w:rPr>
+      </w:pPr>
+      <w:r>
+        <w:rPr>
+          <w:rFonts w:ascii="Courier New" w:hAnsi="Courier New" w:cs="Courier New"/>
+        </w:rPr>
+        <w:t xml:space="preserve">  </w:t>
+      </w:r>
+      <w:proofErr w:type="gramStart"/>
+      <w:r>
+        <w:rPr>
+          <w:rFonts w:ascii="Courier New" w:hAnsi="Courier New" w:cs="Courier New"/>
+        </w:rPr>
+        <w:t>console.log(</w:t>
+      </w:r>
+      <w:proofErr w:type="gramEnd"/>
+      <w:r>
+        <w:rPr>
+          <w:rFonts w:ascii="Courier New" w:hAnsi="Courier New" w:cs="Courier New"/>
+        </w:rPr>
+        <w:t>'</w:t>
+      </w:r>
+      <w:r>
+        <w:rPr>
+          <w:rFonts w:ascii="Courier New" w:hAnsi="Courier New" w:cs="Courier New"/>
+        </w:rPr>
+        <w:t>my first gulp task…</w:t>
+      </w:r>
+      <w:r>
+        <w:rPr>
+          <w:rFonts w:ascii="Courier New" w:hAnsi="Courier New" w:cs="Courier New"/>
+        </w:rPr>
+        <w:t>'</w:t>
+      </w:r>
+      <w:r>
+        <w:rPr>
+          <w:rFonts w:ascii="Courier New" w:hAnsi="Courier New" w:cs="Courier New"/>
+        </w:rPr>
+        <w:t>);</w:t>
+      </w:r>
+    </w:p>
+    <w:p>
+      <w:pPr>
+        <w:spacing w:after="0"/>
+        <w:rPr>
+          <w:rFonts w:ascii="Courier New" w:hAnsi="Courier New" w:cs="Courier New"/>
+        </w:rPr>
+      </w:pPr>
+      <w:r>
+        <w:rPr>
+          <w:rFonts w:ascii="Courier New" w:hAnsi="Courier New" w:cs="Courier New"/>
+        </w:rPr>
+        <w:t>});</w:t>
+      </w:r>
+    </w:p>
+    <w:p/>
+    <w:p>
+      <w:r>
+        <w:t>The gulp file can be as complex or simple as you design but you need at least two components.</w:t>
+      </w:r>
+    </w:p>
+    <w:p>
+      <w:r>
+        <w:t xml:space="preserve">All plugins, including gulp itself, must be </w:t>
+      </w:r>
+      <w:r>
+        <w:rPr>
+          <w:rFonts w:ascii="Courier New" w:hAnsi="Courier New" w:cs="Courier New"/>
+        </w:rPr>
+        <w:t>required</w:t>
+      </w:r>
+      <w:r>
+        <w:t xml:space="preserve">.  Here is the require statement we used.  To access it’s </w:t>
+      </w:r>
+      <w:proofErr w:type="gramStart"/>
+      <w:r>
+        <w:t>functions</w:t>
+      </w:r>
+      <w:proofErr w:type="gramEnd"/>
+      <w:r>
+        <w:t xml:space="preserve"> use the variable name.</w:t>
+      </w:r>
+    </w:p>
+    <w:p>
+      <w:pPr>
+        <w:spacing w:after="0"/>
+        <w:rPr>
+          <w:rFonts w:ascii="Courier New" w:hAnsi="Courier New" w:cs="Courier New"/>
+        </w:rPr>
+      </w:pPr>
+      <w:proofErr w:type="spellStart"/>
+      <w:r>
+        <w:rPr>
+          <w:rFonts w:ascii="Courier New" w:hAnsi="Courier New" w:cs="Courier New"/>
+        </w:rPr>
+        <w:t>var</w:t>
+      </w:r>
+      <w:proofErr w:type="spellEnd"/>
+      <w:r>
+        <w:rPr>
+          <w:rFonts w:ascii="Courier New" w:hAnsi="Courier New" w:cs="Courier New"/>
+        </w:rPr>
+        <w:t xml:space="preserve"> gulp = require('gulp');</w:t>
+      </w:r>
+    </w:p>
+    <w:p/>
+    <w:p>
+      <w:r>
+        <w:t>The second component, and the point of gulp, is the task.</w:t>
+      </w:r>
+    </w:p>
+    <w:p>
+      <w:pPr>
+        <w:spacing w:after="0"/>
+        <w:rPr>
+          <w:rFonts w:ascii="Courier New" w:hAnsi="Courier New" w:cs="Courier New"/>
+        </w:rPr>
+      </w:pPr>
+      <w:proofErr w:type="spellStart"/>
+      <w:proofErr w:type="gramStart"/>
+      <w:r>
+        <w:rPr>
+          <w:rFonts w:ascii="Courier New" w:hAnsi="Courier New" w:cs="Courier New"/>
+        </w:rPr>
+        <w:t>gulp.task</w:t>
+      </w:r>
+      <w:proofErr w:type="spellEnd"/>
+      <w:proofErr w:type="gramEnd"/>
+      <w:r>
+        <w:rPr>
+          <w:rFonts w:ascii="Courier New" w:hAnsi="Courier New" w:cs="Courier New"/>
+        </w:rPr>
+        <w:t>('default', function() {</w:t>
+      </w:r>
+    </w:p>
+    <w:p>
+      <w:pPr>
+        <w:spacing w:after="0"/>
+        <w:rPr>
+          <w:rFonts w:ascii="Courier New" w:hAnsi="Courier New" w:cs="Courier New"/>
+        </w:rPr>
+      </w:pPr>
+      <w:r>
+        <w:rPr>
+          <w:rFonts w:ascii="Courier New" w:hAnsi="Courier New" w:cs="Courier New"/>
+        </w:rPr>
+        <w:t xml:space="preserve">  </w:t>
+      </w:r>
+      <w:proofErr w:type="gramStart"/>
+      <w:r>
+        <w:rPr>
+          <w:rFonts w:ascii="Courier New" w:hAnsi="Courier New" w:cs="Courier New"/>
+        </w:rPr>
+        <w:t>console.log(</w:t>
+      </w:r>
+      <w:proofErr w:type="gramEnd"/>
+      <w:r>
+        <w:rPr>
+          <w:rFonts w:ascii="Courier New" w:hAnsi="Courier New" w:cs="Courier New"/>
+        </w:rPr>
+        <w:t>'</w:t>
+      </w:r>
+      <w:r>
+        <w:rPr>
+          <w:rFonts w:ascii="Courier New" w:hAnsi="Courier New" w:cs="Courier New"/>
+        </w:rPr>
+        <w:t>my first gulp task…</w:t>
+      </w:r>
+      <w:r>
+        <w:rPr>
+          <w:rFonts w:ascii="Courier New" w:hAnsi="Courier New" w:cs="Courier New"/>
+        </w:rPr>
+        <w:t>'</w:t>
+      </w:r>
+      <w:r>
+        <w:rPr>
+          <w:rFonts w:ascii="Courier New" w:hAnsi="Courier New" w:cs="Courier New"/>
+        </w:rPr>
+        <w:t>);</w:t>
+      </w:r>
+    </w:p>
+    <w:p>
+      <w:pPr>
+        <w:spacing w:after="0"/>
+        <w:rPr>
+          <w:rFonts w:ascii="Courier New" w:hAnsi="Courier New" w:cs="Courier New"/>
+        </w:rPr>
+      </w:pPr>
+      <w:r>
+        <w:rPr>
+          <w:rFonts w:ascii="Courier New" w:hAnsi="Courier New" w:cs="Courier New"/>
+        </w:rPr>
+        <w:t>});</w:t>
+      </w:r>
+    </w:p>
+    <w:p/>
+    <w:p>
+      <w:r>
+        <w:t>This is the “default” task, meaning, if no tasks are passed to the gulp command then the default task is run.</w:t>
+      </w:r>
+    </w:p>
+    <w:p>
+      <w:r>
+        <w:rPr>
+          <w:noProof/>
+        </w:rPr>
+        <w:drawing>
+          <wp:inline distT="0" distB="0" distL="0" distR="0" wp14:anchorId="66E2ADC5" wp14:editId="04C55B02">
+            <wp:extent cx="6276975" cy="4133850"/>
+            <wp:effectExtent l="0" t="0" r="9525" b="0"/>
+            <wp:docPr id="2" name="Picture 2"/>
+            <wp:cNvGraphicFramePr>
+              <a:graphicFrameLocks xmlns:a="http://schemas.openxmlformats.org/drawingml/2006/main" noChangeAspect="1"/>
+            </wp:cNvGraphicFramePr>
+            <a:graphic xmlns:a="http://schemas.openxmlformats.org/drawingml/2006/main">
+              <a:graphicData uri="http://schemas.openxmlformats.org/drawingml/2006/picture">
+                <pic:pic xmlns:pic="http://schemas.openxmlformats.org/drawingml/2006/picture">
+                  <pic:nvPicPr>
+                    <pic:cNvPr id="1" name=""/>
+                    <pic:cNvPicPr/>
+                  </pic:nvPicPr>
+                  <pic:blipFill>
+                    <a:blip r:embed="rId9"/>
+                    <a:stretch>
+                      <a:fillRect/>
+                    </a:stretch>
+                  </pic:blipFill>
+                  <pic:spPr>
+                    <a:xfrm>
+                      <a:off x="0" y="0"/>
+                      <a:ext cx="6276975" cy="4133850"/>
+                    </a:xfrm>
+                    <a:prstGeom prst="rect">
+                      <a:avLst/>
+                    </a:prstGeom>
+                  </pic:spPr>
+                </pic:pic>
+              </a:graphicData>
+            </a:graphic>
+          </wp:inline>
+        </w:drawing>
+      </w:r>
+    </w:p>
+    <w:p/>
+    <w:p>
+      <w:r>
+        <w:t xml:space="preserve">If you are using Visual </w:t>
+      </w:r>
+      <w:proofErr w:type="gramStart"/>
+      <w:r>
+        <w:t>Studio</w:t>
+      </w:r>
+      <w:proofErr w:type="gramEnd"/>
+      <w:r>
+        <w:t xml:space="preserve"> then you can expect to see the </w:t>
+      </w:r>
+      <w:r>
+        <w:rPr>
+          <w:rFonts w:ascii="Courier New" w:hAnsi="Courier New" w:cs="Courier New"/>
+        </w:rPr>
+        <w:t>default</w:t>
+      </w:r>
+      <w:r>
+        <w:t xml:space="preserve"> task in the “Task Runner Explorer”.  If you just created the </w:t>
+      </w:r>
+      <w:r>
+        <w:rPr>
+          <w:rFonts w:ascii="Courier New" w:hAnsi="Courier New" w:cs="Courier New"/>
+        </w:rPr>
+        <w:t>gulpfile.js</w:t>
+      </w:r>
+      <w:r>
+        <w:t xml:space="preserve"> </w:t>
+      </w:r>
+      <w:proofErr w:type="gramStart"/>
+      <w:r>
+        <w:t>file</w:t>
+      </w:r>
+      <w:proofErr w:type="gramEnd"/>
+      <w:r>
+        <w:t xml:space="preserve"> then you may need to restart Visual Studio.</w:t>
+      </w:r>
+    </w:p>
+    <w:p/>
+    <w:p>
+      <w:r>
+        <w:t xml:space="preserve">You can run the task by right clicking the </w:t>
+      </w:r>
+      <w:r>
+        <w:rPr>
+          <w:rFonts w:ascii="Courier New" w:hAnsi="Courier New" w:cs="Courier New"/>
+        </w:rPr>
+        <w:t>default</w:t>
+      </w:r>
+      <w:r>
+        <w:t xml:space="preserve"> task and selecting “run”.</w:t>
+      </w:r>
+    </w:p>
+    <w:p>
+      <w:r>
+        <w:rPr>
+          <w:noProof/>
+        </w:rPr>
+        <w:drawing>
+          <wp:inline distT="0" distB="0" distL="0" distR="0" wp14:anchorId="77880EB9" wp14:editId="64614B36">
+            <wp:extent cx="8077200" cy="3076575"/>
+            <wp:effectExtent l="0" t="0" r="0" b="9525"/>
+            <wp:docPr id="3" name="Picture 3"/>
+            <wp:cNvGraphicFramePr>
+              <a:graphicFrameLocks xmlns:a="http://schemas.openxmlformats.org/drawingml/2006/main" noChangeAspect="1"/>
+            </wp:cNvGraphicFramePr>
+            <a:graphic xmlns:a="http://schemas.openxmlformats.org/drawingml/2006/main">
+              <a:graphicData uri="http://schemas.openxmlformats.org/drawingml/2006/picture">
+                <pic:pic xmlns:pic="http://schemas.openxmlformats.org/drawingml/2006/picture">
+                  <pic:nvPicPr>
+                    <pic:cNvPr id="1" name=""/>
+                    <pic:cNvPicPr/>
+                  </pic:nvPicPr>
+                  <pic:blipFill>
+                    <a:blip r:embed="rId10"/>
+                    <a:stretch>
+                      <a:fillRect/>
+                    </a:stretch>
+                  </pic:blipFill>
+                  <pic:spPr>
+                    <a:xfrm>
+                      <a:off x="0" y="0"/>
+                      <a:ext cx="8077200" cy="3076575"/>
+                    </a:xfrm>
+                    <a:prstGeom prst="rect">
+                      <a:avLst/>
+                    </a:prstGeom>
+                  </pic:spPr>
+                </pic:pic>
+              </a:graphicData>
+            </a:graphic>
+          </wp:inline>
+        </w:drawing>
+      </w:r>
+    </w:p>
+    <w:p/>
+    <w:p>
+      <w:r>
+        <w:t>You’ll notice the output is exactly the same as the output of the command line.</w:t>
+      </w:r>
+    </w:p>
+    <w:p/>
     <w:p>
       <w:bookmarkStart w:id="0" w:name="_GoBack"/>
       <w:bookmarkEnd w:id="0"/>
     </w:p>
-    <w:p/>
-    <w:p/>
-    <w:p/>
-    <w:p/>
     <w:p/>
     <w:p>
       <w:pPr>

--- a/002 Gulp - setting up gulp & first task/002 Gulp - setting up gulp & first task.docx
+++ b/002 Gulp - setting up gulp & first task/002 Gulp - setting up gulp & first task.docx
@@ -235,7 +235,16 @@
     </w:p>
     <w:p>
       <w:r>
-        <w:t>In the “before” solution, create the files and programs necessary to use Gulp.</w:t>
+        <w:t xml:space="preserve">In the </w:t>
+      </w:r>
+      <w:r>
+        <w:rPr>
+          <w:rFonts w:ascii="Courier New" w:hAnsi="Courier New" w:cs="Courier New"/>
+        </w:rPr>
+        <w:t>before</w:t>
+      </w:r>
+      <w:r>
+        <w:t xml:space="preserve"> solution, create the files and programs necessary to use Gulp.</w:t>
       </w:r>
     </w:p>
     <w:p/>
@@ -1154,15 +1163,14 @@
     </w:p>
     <w:p/>
     <w:p>
+      <w:bookmarkStart w:id="0" w:name="_GoBack"/>
       <w:r>
         <w:t>You’ll notice the output is exactly the same as the output of the command line.</w:t>
       </w:r>
     </w:p>
-    <w:p/>
-    <w:p>
-      <w:bookmarkStart w:id="0" w:name="_GoBack"/>
-      <w:bookmarkEnd w:id="0"/>
-    </w:p>
+    <w:bookmarkEnd w:id="0"/>
+    <w:p/>
+    <w:p/>
     <w:p/>
     <w:p>
       <w:pPr>

--- a/002 Gulp - setting up gulp & first task/002 Gulp - setting up gulp & first task.docx
+++ b/002 Gulp - setting up gulp & first task/002 Gulp - setting up gulp & first task.docx
@@ -19,74 +19,83 @@
       </w:r>
     </w:p>
     <w:p>
+      <w:r>
+        <w:fldChar w:fldCharType="begin"/>
+      </w:r>
+      <w:r>
+        <w:instrText>HYPERLINK "https://github.com/robertdunaway/katas-gulp"</w:instrText>
+      </w:r>
+      <w:r>
+        <w:fldChar w:fldCharType="separate"/>
+      </w:r>
+      <w:r>
+        <w:rPr>
+          <w:rStyle w:val="Hyperlink"/>
+        </w:rPr>
+        <w:t>Gulp Kata List on GitHub</w:t>
+      </w:r>
+      <w:r>
+        <w:rPr>
+          <w:rStyle w:val="Hyperlink"/>
+        </w:rPr>
+        <w:fldChar w:fldCharType="end"/>
+      </w:r>
+      <w:bookmarkStart w:id="0" w:name="_GoBack"/>
+      <w:bookmarkEnd w:id="0"/>
+    </w:p>
+    <w:p>
+      <w:pPr>
+        <w:pStyle w:val="Heading1"/>
+      </w:pPr>
+      <w:r>
+        <w:t>Duration</w:t>
+      </w:r>
+    </w:p>
+    <w:p>
+      <w:r>
+        <w:t>10 minutes</w:t>
+      </w:r>
+    </w:p>
+    <w:p>
+      <w:pPr>
+        <w:pStyle w:val="Heading1"/>
+      </w:pPr>
+      <w:r>
+        <w:t>Brief</w:t>
+      </w:r>
+    </w:p>
+    <w:p>
+      <w:r>
+        <w:t>In this kata we are going to set up a Gulp skeleton and create a test task.</w:t>
+      </w:r>
+    </w:p>
+    <w:p>
+      <w:pPr>
+        <w:pStyle w:val="Heading3"/>
+      </w:pPr>
+      <w:r>
+        <w:t>For More Information</w:t>
+      </w:r>
+    </w:p>
+    <w:p>
+      <w:r>
+        <w:t>BING/GOOGLE: “</w:t>
+      </w:r>
+      <w:r>
+        <w:t xml:space="preserve">Gulp </w:t>
+      </w:r>
+      <w:r>
+        <w:t>Getting Started</w:t>
+      </w:r>
+      <w:r>
+        <w:t>”</w:t>
+      </w:r>
+    </w:p>
+    <w:p>
+      <w:r>
+        <w:t xml:space="preserve">Book: </w:t>
+      </w:r>
       <w:hyperlink r:id="rId5" w:history="1">
-        <w:r>
-          <w:rPr>
-            <w:rStyle w:val="Hyperlink"/>
-          </w:rPr>
-          <w:t>Ty</w:t>
-        </w:r>
-        <w:r>
-          <w:rPr>
-            <w:rStyle w:val="Hyperlink"/>
-          </w:rPr>
-          <w:t>peScript Kata List on GitHub</w:t>
-        </w:r>
-      </w:hyperlink>
-    </w:p>
-    <w:p>
-      <w:pPr>
-        <w:pStyle w:val="Heading1"/>
-      </w:pPr>
-      <w:r>
-        <w:t>Duration</w:t>
-      </w:r>
-    </w:p>
-    <w:p>
-      <w:r>
-        <w:t>10 minutes</w:t>
-      </w:r>
-    </w:p>
-    <w:p>
-      <w:pPr>
-        <w:pStyle w:val="Heading1"/>
-      </w:pPr>
-      <w:r>
-        <w:t>Brief</w:t>
-      </w:r>
-    </w:p>
-    <w:p>
-      <w:r>
-        <w:t>In this kata we are going to set up a Gulp skeleton and create a test task.</w:t>
-      </w:r>
-    </w:p>
-    <w:p>
-      <w:pPr>
-        <w:pStyle w:val="Heading3"/>
-      </w:pPr>
-      <w:r>
-        <w:t>For More Information</w:t>
-      </w:r>
-    </w:p>
-    <w:p>
-      <w:r>
-        <w:t>BING/GOOGLE: “</w:t>
-      </w:r>
-      <w:r>
-        <w:t xml:space="preserve">Gulp </w:t>
-      </w:r>
-      <w:r>
-        <w:t>Getting Started</w:t>
-      </w:r>
-      <w:r>
-        <w:t>”</w:t>
-      </w:r>
-    </w:p>
-    <w:p>
-      <w:r>
-        <w:t xml:space="preserve">Book: </w:t>
-      </w:r>
-      <w:hyperlink r:id="rId6" w:history="1">
         <w:r>
           <w:rPr>
             <w:rStyle w:val="Hyperlink"/>
@@ -277,7 +286,7 @@
       <w:r>
         <w:t xml:space="preserve"> visit </w:t>
       </w:r>
-      <w:hyperlink r:id="rId7" w:history="1">
+      <w:hyperlink r:id="rId6" w:history="1">
         <w:r>
           <w:rPr>
             <w:rStyle w:val="Hyperlink"/>
@@ -469,6 +478,569 @@
             <wp:extent cx="6276975" cy="4133850"/>
             <wp:effectExtent l="0" t="0" r="9525" b="0"/>
             <wp:docPr id="1" name="Picture 1"/>
+            <wp:cNvGraphicFramePr>
+              <a:graphicFrameLocks xmlns:a="http://schemas.openxmlformats.org/drawingml/2006/main" noChangeAspect="1"/>
+            </wp:cNvGraphicFramePr>
+            <a:graphic xmlns:a="http://schemas.openxmlformats.org/drawingml/2006/main">
+              <a:graphicData uri="http://schemas.openxmlformats.org/drawingml/2006/picture">
+                <pic:pic xmlns:pic="http://schemas.openxmlformats.org/drawingml/2006/picture">
+                  <pic:nvPicPr>
+                    <pic:cNvPr id="1" name=""/>
+                    <pic:cNvPicPr/>
+                  </pic:nvPicPr>
+                  <pic:blipFill>
+                    <a:blip r:embed="rId7"/>
+                    <a:stretch>
+                      <a:fillRect/>
+                    </a:stretch>
+                  </pic:blipFill>
+                  <pic:spPr>
+                    <a:xfrm>
+                      <a:off x="0" y="0"/>
+                      <a:ext cx="6276975" cy="4133850"/>
+                    </a:xfrm>
+                    <a:prstGeom prst="rect">
+                      <a:avLst/>
+                    </a:prstGeom>
+                  </pic:spPr>
+                </pic:pic>
+              </a:graphicData>
+            </a:graphic>
+          </wp:inline>
+        </w:drawing>
+      </w:r>
+    </w:p>
+    <w:p/>
+    <w:p/>
+    <w:p>
+      <w:r>
+        <w:t>At this point the “</w:t>
+      </w:r>
+      <w:r>
+        <w:rPr>
+          <w:rFonts w:ascii="Courier New" w:hAnsi="Courier New" w:cs="Courier New"/>
+        </w:rPr>
+        <w:t>--save-dev</w:t>
+      </w:r>
+      <w:r>
+        <w:t xml:space="preserve">” command has caused the </w:t>
+      </w:r>
+      <w:proofErr w:type="spellStart"/>
+      <w:proofErr w:type="gramStart"/>
+      <w:r>
+        <w:rPr>
+          <w:rFonts w:ascii="Courier New" w:hAnsi="Courier New" w:cs="Courier New"/>
+        </w:rPr>
+        <w:t>package.json</w:t>
+      </w:r>
+      <w:proofErr w:type="spellEnd"/>
+      <w:proofErr w:type="gramEnd"/>
+      <w:r>
+        <w:t xml:space="preserve"> to be created.  This can also be accomplished by executing the command </w:t>
+      </w:r>
+      <w:proofErr w:type="spellStart"/>
+      <w:r>
+        <w:rPr>
+          <w:rFonts w:ascii="Courier New" w:hAnsi="Courier New" w:cs="Courier New"/>
+        </w:rPr>
+        <w:t>npm</w:t>
+      </w:r>
+      <w:proofErr w:type="spellEnd"/>
+      <w:r>
+        <w:rPr>
+          <w:rFonts w:ascii="Courier New" w:hAnsi="Courier New" w:cs="Courier New"/>
+        </w:rPr>
+        <w:t xml:space="preserve"> </w:t>
+      </w:r>
+      <w:proofErr w:type="spellStart"/>
+      <w:r>
+        <w:rPr>
+          <w:rFonts w:ascii="Courier New" w:hAnsi="Courier New" w:cs="Courier New"/>
+        </w:rPr>
+        <w:t>init</w:t>
+      </w:r>
+      <w:r>
+        <w:t>.</w:t>
+      </w:r>
+      <w:proofErr w:type="spellEnd"/>
+    </w:p>
+    <w:p/>
+    <w:p>
+      <w:r>
+        <w:t>If you don’t see the new file</w:t>
+      </w:r>
+      <w:r>
+        <w:t>,</w:t>
+      </w:r>
+      <w:r>
+        <w:t xml:space="preserve"> select “Show All Files” in the Solution Explorer.  You’ll see both the </w:t>
+      </w:r>
+      <w:proofErr w:type="spellStart"/>
+      <w:proofErr w:type="gramStart"/>
+      <w:r>
+        <w:rPr>
+          <w:rFonts w:ascii="Courier New" w:hAnsi="Courier New" w:cs="Courier New"/>
+        </w:rPr>
+        <w:t>package.json</w:t>
+      </w:r>
+      <w:proofErr w:type="spellEnd"/>
+      <w:proofErr w:type="gramEnd"/>
+      <w:r>
+        <w:t xml:space="preserve"> file and </w:t>
+      </w:r>
+      <w:proofErr w:type="spellStart"/>
+      <w:r>
+        <w:rPr>
+          <w:rFonts w:ascii="Courier New" w:hAnsi="Courier New" w:cs="Courier New"/>
+        </w:rPr>
+        <w:t>node_modules</w:t>
+      </w:r>
+      <w:proofErr w:type="spellEnd"/>
+      <w:r>
+        <w:t xml:space="preserve"> folder.</w:t>
+      </w:r>
+    </w:p>
+    <w:p/>
+    <w:p>
+      <w:r>
+        <w:t xml:space="preserve">Opening the </w:t>
+      </w:r>
+      <w:proofErr w:type="spellStart"/>
+      <w:proofErr w:type="gramStart"/>
+      <w:r>
+        <w:rPr>
+          <w:rFonts w:ascii="Courier New" w:hAnsi="Courier New" w:cs="Courier New"/>
+        </w:rPr>
+        <w:t>package.json</w:t>
+      </w:r>
+      <w:proofErr w:type="spellEnd"/>
+      <w:proofErr w:type="gramEnd"/>
+      <w:r>
+        <w:t xml:space="preserve"> file, at this point, you will see.</w:t>
+      </w:r>
+    </w:p>
+    <w:p>
+      <w:pPr>
+        <w:spacing w:after="0"/>
+        <w:rPr>
+          <w:rFonts w:ascii="Courier New" w:hAnsi="Courier New" w:cs="Courier New"/>
+        </w:rPr>
+      </w:pPr>
+      <w:r>
+        <w:rPr>
+          <w:rFonts w:ascii="Courier New" w:hAnsi="Courier New" w:cs="Courier New"/>
+        </w:rPr>
+        <w:t>{</w:t>
+      </w:r>
+    </w:p>
+    <w:p>
+      <w:pPr>
+        <w:spacing w:after="0"/>
+        <w:rPr>
+          <w:rFonts w:ascii="Courier New" w:hAnsi="Courier New" w:cs="Courier New"/>
+        </w:rPr>
+      </w:pPr>
+      <w:r>
+        <w:rPr>
+          <w:rFonts w:ascii="Courier New" w:hAnsi="Courier New" w:cs="Courier New"/>
+        </w:rPr>
+        <w:t xml:space="preserve">  "version": "1.0.0",</w:t>
+      </w:r>
+    </w:p>
+    <w:p>
+      <w:pPr>
+        <w:spacing w:after="0"/>
+        <w:rPr>
+          <w:rFonts w:ascii="Courier New" w:hAnsi="Courier New" w:cs="Courier New"/>
+        </w:rPr>
+      </w:pPr>
+      <w:r>
+        <w:rPr>
+          <w:rFonts w:ascii="Courier New" w:hAnsi="Courier New" w:cs="Courier New"/>
+        </w:rPr>
+        <w:t xml:space="preserve">  "name": "ASP.NET",</w:t>
+      </w:r>
+    </w:p>
+    <w:p>
+      <w:pPr>
+        <w:spacing w:after="0"/>
+        <w:rPr>
+          <w:rFonts w:ascii="Courier New" w:hAnsi="Courier New" w:cs="Courier New"/>
+        </w:rPr>
+      </w:pPr>
+      <w:r>
+        <w:rPr>
+          <w:rFonts w:ascii="Courier New" w:hAnsi="Courier New" w:cs="Courier New"/>
+        </w:rPr>
+        <w:t xml:space="preserve">  "private": true,</w:t>
+      </w:r>
+    </w:p>
+    <w:p>
+      <w:pPr>
+        <w:spacing w:after="0"/>
+        <w:rPr>
+          <w:rFonts w:ascii="Courier New" w:hAnsi="Courier New" w:cs="Courier New"/>
+        </w:rPr>
+      </w:pPr>
+      <w:r>
+        <w:rPr>
+          <w:rFonts w:ascii="Courier New" w:hAnsi="Courier New" w:cs="Courier New"/>
+        </w:rPr>
+        <w:t xml:space="preserve">  "</w:t>
+      </w:r>
+      <w:proofErr w:type="spellStart"/>
+      <w:r>
+        <w:rPr>
+          <w:rFonts w:ascii="Courier New" w:hAnsi="Courier New" w:cs="Courier New"/>
+        </w:rPr>
+        <w:t>devDependencies</w:t>
+      </w:r>
+      <w:proofErr w:type="spellEnd"/>
+      <w:r>
+        <w:rPr>
+          <w:rFonts w:ascii="Courier New" w:hAnsi="Courier New" w:cs="Courier New"/>
+        </w:rPr>
+        <w:t>": {</w:t>
+      </w:r>
+    </w:p>
+    <w:p>
+      <w:pPr>
+        <w:spacing w:after="0"/>
+        <w:rPr>
+          <w:rFonts w:ascii="Courier New" w:hAnsi="Courier New" w:cs="Courier New"/>
+        </w:rPr>
+      </w:pPr>
+      <w:r>
+        <w:rPr>
+          <w:rFonts w:ascii="Courier New" w:hAnsi="Courier New" w:cs="Courier New"/>
+        </w:rPr>
+        <w:t xml:space="preserve">    "gulp": "^3.9.0"</w:t>
+      </w:r>
+    </w:p>
+    <w:p>
+      <w:pPr>
+        <w:spacing w:after="0"/>
+        <w:rPr>
+          <w:rFonts w:ascii="Courier New" w:hAnsi="Courier New" w:cs="Courier New"/>
+        </w:rPr>
+      </w:pPr>
+      <w:r>
+        <w:rPr>
+          <w:rFonts w:ascii="Courier New" w:hAnsi="Courier New" w:cs="Courier New"/>
+        </w:rPr>
+        <w:t xml:space="preserve">  }</w:t>
+      </w:r>
+    </w:p>
+    <w:p>
+      <w:pPr>
+        <w:spacing w:after="0"/>
+        <w:rPr>
+          <w:rFonts w:ascii="Courier New" w:hAnsi="Courier New" w:cs="Courier New"/>
+        </w:rPr>
+      </w:pPr>
+      <w:r>
+        <w:rPr>
+          <w:rFonts w:ascii="Courier New" w:hAnsi="Courier New" w:cs="Courier New"/>
+        </w:rPr>
+        <w:t>}</w:t>
+      </w:r>
+    </w:p>
+    <w:p/>
+    <w:p>
+      <w:r>
+        <w:t>Now is a good time to create our test task.</w:t>
+      </w:r>
+    </w:p>
+    <w:p>
+      <w:r>
+        <w:t>Create a file named “</w:t>
+      </w:r>
+      <w:r>
+        <w:rPr>
+          <w:rFonts w:ascii="Courier New" w:hAnsi="Courier New" w:cs="Courier New"/>
+        </w:rPr>
+        <w:t>gulpfile.js</w:t>
+      </w:r>
+      <w:r>
+        <w:t>”.  This will hold all our Gulp tasks.</w:t>
+      </w:r>
+    </w:p>
+    <w:p/>
+    <w:p>
+      <w:r>
+        <w:t>Paste into gulpfile.js the following code.</w:t>
+      </w:r>
+    </w:p>
+    <w:p>
+      <w:pPr>
+        <w:spacing w:after="0"/>
+        <w:rPr>
+          <w:rFonts w:ascii="Courier New" w:hAnsi="Courier New" w:cs="Courier New"/>
+        </w:rPr>
+      </w:pPr>
+      <w:proofErr w:type="spellStart"/>
+      <w:r>
+        <w:rPr>
+          <w:rFonts w:ascii="Courier New" w:hAnsi="Courier New" w:cs="Courier New"/>
+        </w:rPr>
+        <w:t>var</w:t>
+      </w:r>
+      <w:proofErr w:type="spellEnd"/>
+      <w:r>
+        <w:rPr>
+          <w:rFonts w:ascii="Courier New" w:hAnsi="Courier New" w:cs="Courier New"/>
+        </w:rPr>
+        <w:t xml:space="preserve"> gulp = require('gulp');</w:t>
+      </w:r>
+    </w:p>
+    <w:p>
+      <w:pPr>
+        <w:spacing w:after="0"/>
+        <w:rPr>
+          <w:rFonts w:ascii="Courier New" w:hAnsi="Courier New" w:cs="Courier New"/>
+        </w:rPr>
+      </w:pPr>
+    </w:p>
+    <w:p>
+      <w:pPr>
+        <w:spacing w:after="0"/>
+        <w:rPr>
+          <w:rFonts w:ascii="Courier New" w:hAnsi="Courier New" w:cs="Courier New"/>
+        </w:rPr>
+      </w:pPr>
+      <w:proofErr w:type="spellStart"/>
+      <w:proofErr w:type="gramStart"/>
+      <w:r>
+        <w:rPr>
+          <w:rFonts w:ascii="Courier New" w:hAnsi="Courier New" w:cs="Courier New"/>
+        </w:rPr>
+        <w:t>gulp.task</w:t>
+      </w:r>
+      <w:proofErr w:type="spellEnd"/>
+      <w:proofErr w:type="gramEnd"/>
+      <w:r>
+        <w:rPr>
+          <w:rFonts w:ascii="Courier New" w:hAnsi="Courier New" w:cs="Courier New"/>
+        </w:rPr>
+        <w:t>('default', function() {</w:t>
+      </w:r>
+    </w:p>
+    <w:p>
+      <w:pPr>
+        <w:spacing w:after="0"/>
+        <w:rPr>
+          <w:rFonts w:ascii="Courier New" w:hAnsi="Courier New" w:cs="Courier New"/>
+        </w:rPr>
+      </w:pPr>
+      <w:r>
+        <w:rPr>
+          <w:rFonts w:ascii="Courier New" w:hAnsi="Courier New" w:cs="Courier New"/>
+        </w:rPr>
+        <w:t xml:space="preserve">  </w:t>
+      </w:r>
+      <w:proofErr w:type="gramStart"/>
+      <w:r>
+        <w:rPr>
+          <w:rFonts w:ascii="Courier New" w:hAnsi="Courier New" w:cs="Courier New"/>
+        </w:rPr>
+        <w:t>console.log(</w:t>
+      </w:r>
+      <w:proofErr w:type="gramEnd"/>
+      <w:r>
+        <w:rPr>
+          <w:rFonts w:ascii="Courier New" w:hAnsi="Courier New" w:cs="Courier New"/>
+        </w:rPr>
+        <w:t>'</w:t>
+      </w:r>
+      <w:r>
+        <w:rPr>
+          <w:rFonts w:ascii="Courier New" w:hAnsi="Courier New" w:cs="Courier New"/>
+        </w:rPr>
+        <w:t>my first gulp task…</w:t>
+      </w:r>
+      <w:r>
+        <w:rPr>
+          <w:rFonts w:ascii="Courier New" w:hAnsi="Courier New" w:cs="Courier New"/>
+        </w:rPr>
+        <w:t>'</w:t>
+      </w:r>
+      <w:r>
+        <w:rPr>
+          <w:rFonts w:ascii="Courier New" w:hAnsi="Courier New" w:cs="Courier New"/>
+        </w:rPr>
+        <w:t>);</w:t>
+      </w:r>
+    </w:p>
+    <w:p>
+      <w:pPr>
+        <w:spacing w:after="0"/>
+        <w:rPr>
+          <w:rFonts w:ascii="Courier New" w:hAnsi="Courier New" w:cs="Courier New"/>
+        </w:rPr>
+      </w:pPr>
+      <w:r>
+        <w:rPr>
+          <w:rFonts w:ascii="Courier New" w:hAnsi="Courier New" w:cs="Courier New"/>
+        </w:rPr>
+        <w:t>});</w:t>
+      </w:r>
+    </w:p>
+    <w:p/>
+    <w:p>
+      <w:r>
+        <w:t>The gulp file can be as complex or simple as you design but you need at least two components.</w:t>
+      </w:r>
+    </w:p>
+    <w:p>
+      <w:r>
+        <w:t xml:space="preserve">All plugins, including gulp itself, must be </w:t>
+      </w:r>
+      <w:r>
+        <w:rPr>
+          <w:rFonts w:ascii="Courier New" w:hAnsi="Courier New" w:cs="Courier New"/>
+        </w:rPr>
+        <w:t>required</w:t>
+      </w:r>
+      <w:r>
+        <w:t xml:space="preserve">.  Here is the require statement we used.  To access it’s </w:t>
+      </w:r>
+      <w:proofErr w:type="gramStart"/>
+      <w:r>
+        <w:t>functions</w:t>
+      </w:r>
+      <w:proofErr w:type="gramEnd"/>
+      <w:r>
+        <w:t xml:space="preserve"> use the variable name.</w:t>
+      </w:r>
+    </w:p>
+    <w:p>
+      <w:pPr>
+        <w:spacing w:after="0"/>
+        <w:rPr>
+          <w:rFonts w:ascii="Courier New" w:hAnsi="Courier New" w:cs="Courier New"/>
+        </w:rPr>
+      </w:pPr>
+      <w:proofErr w:type="spellStart"/>
+      <w:r>
+        <w:rPr>
+          <w:rFonts w:ascii="Courier New" w:hAnsi="Courier New" w:cs="Courier New"/>
+        </w:rPr>
+        <w:t>var</w:t>
+      </w:r>
+      <w:proofErr w:type="spellEnd"/>
+      <w:r>
+        <w:rPr>
+          <w:rFonts w:ascii="Courier New" w:hAnsi="Courier New" w:cs="Courier New"/>
+        </w:rPr>
+        <w:t xml:space="preserve"> gulp = require('gulp');</w:t>
+      </w:r>
+    </w:p>
+    <w:p/>
+    <w:p>
+      <w:r>
+        <w:t>The second component, and the point of gulp, is the task.</w:t>
+      </w:r>
+    </w:p>
+    <w:p>
+      <w:pPr>
+        <w:spacing w:after="0"/>
+        <w:rPr>
+          <w:rFonts w:ascii="Courier New" w:hAnsi="Courier New" w:cs="Courier New"/>
+        </w:rPr>
+      </w:pPr>
+      <w:proofErr w:type="spellStart"/>
+      <w:proofErr w:type="gramStart"/>
+      <w:r>
+        <w:rPr>
+          <w:rFonts w:ascii="Courier New" w:hAnsi="Courier New" w:cs="Courier New"/>
+        </w:rPr>
+        <w:t>gulp.task</w:t>
+      </w:r>
+      <w:proofErr w:type="spellEnd"/>
+      <w:proofErr w:type="gramEnd"/>
+      <w:r>
+        <w:rPr>
+          <w:rFonts w:ascii="Courier New" w:hAnsi="Courier New" w:cs="Courier New"/>
+        </w:rPr>
+        <w:t>('default', function() {</w:t>
+      </w:r>
+    </w:p>
+    <w:p>
+      <w:pPr>
+        <w:spacing w:after="0"/>
+        <w:rPr>
+          <w:rFonts w:ascii="Courier New" w:hAnsi="Courier New" w:cs="Courier New"/>
+        </w:rPr>
+      </w:pPr>
+      <w:r>
+        <w:rPr>
+          <w:rFonts w:ascii="Courier New" w:hAnsi="Courier New" w:cs="Courier New"/>
+        </w:rPr>
+        <w:t xml:space="preserve">  </w:t>
+      </w:r>
+      <w:proofErr w:type="gramStart"/>
+      <w:r>
+        <w:rPr>
+          <w:rFonts w:ascii="Courier New" w:hAnsi="Courier New" w:cs="Courier New"/>
+        </w:rPr>
+        <w:t>console.log(</w:t>
+      </w:r>
+      <w:proofErr w:type="gramEnd"/>
+      <w:r>
+        <w:rPr>
+          <w:rFonts w:ascii="Courier New" w:hAnsi="Courier New" w:cs="Courier New"/>
+        </w:rPr>
+        <w:t>'</w:t>
+      </w:r>
+      <w:r>
+        <w:rPr>
+          <w:rFonts w:ascii="Courier New" w:hAnsi="Courier New" w:cs="Courier New"/>
+        </w:rPr>
+        <w:t>my first gulp task…</w:t>
+      </w:r>
+      <w:r>
+        <w:rPr>
+          <w:rFonts w:ascii="Courier New" w:hAnsi="Courier New" w:cs="Courier New"/>
+        </w:rPr>
+        <w:t>'</w:t>
+      </w:r>
+      <w:r>
+        <w:rPr>
+          <w:rFonts w:ascii="Courier New" w:hAnsi="Courier New" w:cs="Courier New"/>
+        </w:rPr>
+        <w:t>);</w:t>
+      </w:r>
+    </w:p>
+    <w:p>
+      <w:pPr>
+        <w:spacing w:after="0"/>
+        <w:rPr>
+          <w:rFonts w:ascii="Courier New" w:hAnsi="Courier New" w:cs="Courier New"/>
+        </w:rPr>
+      </w:pPr>
+      <w:r>
+        <w:rPr>
+          <w:rFonts w:ascii="Courier New" w:hAnsi="Courier New" w:cs="Courier New"/>
+        </w:rPr>
+        <w:t>});</w:t>
+      </w:r>
+    </w:p>
+    <w:p/>
+    <w:p>
+      <w:r>
+        <w:t>This is the “default” task, meaning, if no tasks are passed to the gulp command then the default task is run.</w:t>
+      </w:r>
+    </w:p>
+    <w:p>
+      <w:r>
+        <w:rPr>
+          <w:noProof/>
+        </w:rPr>
+        <w:drawing>
+          <wp:inline distT="0" distB="0" distL="0" distR="0" wp14:anchorId="66E2ADC5" wp14:editId="04C55B02">
+            <wp:extent cx="6276975" cy="4133850"/>
+            <wp:effectExtent l="0" t="0" r="9525" b="0"/>
+            <wp:docPr id="2" name="Picture 2"/>
             <wp:cNvGraphicFramePr>
               <a:graphicFrameLocks xmlns:a="http://schemas.openxmlformats.org/drawingml/2006/main" noChangeAspect="1"/>
             </wp:cNvGraphicFramePr>
@@ -502,524 +1074,58 @@
       </w:r>
     </w:p>
     <w:p/>
-    <w:p/>
-    <w:p>
-      <w:r>
-        <w:t>At this point the “</w:t>
-      </w:r>
-      <w:r>
-        <w:rPr>
-          <w:rFonts w:ascii="Courier New" w:hAnsi="Courier New" w:cs="Courier New"/>
-        </w:rPr>
-        <w:t>--save-dev</w:t>
-      </w:r>
-      <w:r>
-        <w:t xml:space="preserve">” command has caused the </w:t>
-      </w:r>
-      <w:proofErr w:type="spellStart"/>
+    <w:p>
+      <w:r>
+        <w:t xml:space="preserve">If you are using Visual </w:t>
+      </w:r>
       <w:proofErr w:type="gramStart"/>
       <w:r>
-        <w:rPr>
-          <w:rFonts w:ascii="Courier New" w:hAnsi="Courier New" w:cs="Courier New"/>
-        </w:rPr>
-        <w:t>package.json</w:t>
-      </w:r>
-      <w:proofErr w:type="spellEnd"/>
+        <w:t>Studio</w:t>
+      </w:r>
       <w:proofErr w:type="gramEnd"/>
       <w:r>
-        <w:t xml:space="preserve"> to be created.  This can also be accomplished by executing the command </w:t>
-      </w:r>
-      <w:proofErr w:type="spellStart"/>
-      <w:r>
-        <w:rPr>
-          <w:rFonts w:ascii="Courier New" w:hAnsi="Courier New" w:cs="Courier New"/>
-        </w:rPr>
-        <w:t>npm</w:t>
-      </w:r>
-      <w:proofErr w:type="spellEnd"/>
-      <w:r>
-        <w:rPr>
-          <w:rFonts w:ascii="Courier New" w:hAnsi="Courier New" w:cs="Courier New"/>
-        </w:rPr>
+        <w:t xml:space="preserve"> then you can expect to see the </w:t>
+      </w:r>
+      <w:r>
+        <w:rPr>
+          <w:rFonts w:ascii="Courier New" w:hAnsi="Courier New" w:cs="Courier New"/>
+        </w:rPr>
+        <w:t>default</w:t>
+      </w:r>
+      <w:r>
+        <w:t xml:space="preserve"> task in the “Task Runner Explorer”.  If you just created the </w:t>
+      </w:r>
+      <w:r>
+        <w:rPr>
+          <w:rFonts w:ascii="Courier New" w:hAnsi="Courier New" w:cs="Courier New"/>
+        </w:rPr>
+        <w:t>gulpfile.js</w:t>
+      </w:r>
+      <w:r>
         <w:t xml:space="preserve"> </w:t>
       </w:r>
-      <w:proofErr w:type="spellStart"/>
-      <w:r>
-        <w:rPr>
-          <w:rFonts w:ascii="Courier New" w:hAnsi="Courier New" w:cs="Courier New"/>
-        </w:rPr>
-        <w:t>init</w:t>
-      </w:r>
-      <w:r>
-        <w:t>.</w:t>
-      </w:r>
-      <w:proofErr w:type="spellEnd"/>
-    </w:p>
-    <w:p/>
-    <w:p>
-      <w:r>
-        <w:t>If you don’t see the new file</w:t>
-      </w:r>
-      <w:r>
-        <w:t>,</w:t>
-      </w:r>
-      <w:r>
-        <w:t xml:space="preserve"> select “Show All Files” in the Solution Explorer.  You’ll see both the </w:t>
-      </w:r>
-      <w:proofErr w:type="spellStart"/>
       <w:proofErr w:type="gramStart"/>
       <w:r>
-        <w:rPr>
-          <w:rFonts w:ascii="Courier New" w:hAnsi="Courier New" w:cs="Courier New"/>
-        </w:rPr>
-        <w:t>package.json</w:t>
-      </w:r>
-      <w:proofErr w:type="spellEnd"/>
+        <w:t>file</w:t>
+      </w:r>
       <w:proofErr w:type="gramEnd"/>
       <w:r>
-        <w:t xml:space="preserve"> file and </w:t>
-      </w:r>
-      <w:proofErr w:type="spellStart"/>
-      <w:r>
-        <w:rPr>
-          <w:rFonts w:ascii="Courier New" w:hAnsi="Courier New" w:cs="Courier New"/>
-        </w:rPr>
-        <w:t>node_modules</w:t>
-      </w:r>
-      <w:proofErr w:type="spellEnd"/>
-      <w:r>
-        <w:t xml:space="preserve"> folder.</w:t>
-      </w:r>
-    </w:p>
-    <w:p/>
-    <w:p>
-      <w:r>
-        <w:t xml:space="preserve">Opening the </w:t>
-      </w:r>
-      <w:proofErr w:type="spellStart"/>
-      <w:proofErr w:type="gramStart"/>
-      <w:r>
-        <w:rPr>
-          <w:rFonts w:ascii="Courier New" w:hAnsi="Courier New" w:cs="Courier New"/>
-        </w:rPr>
-        <w:t>package.json</w:t>
-      </w:r>
-      <w:proofErr w:type="spellEnd"/>
-      <w:proofErr w:type="gramEnd"/>
-      <w:r>
-        <w:t xml:space="preserve"> file, at this point, you will see.</w:t>
-      </w:r>
-    </w:p>
-    <w:p>
-      <w:pPr>
-        <w:spacing w:after="0"/>
-        <w:rPr>
-          <w:rFonts w:ascii="Courier New" w:hAnsi="Courier New" w:cs="Courier New"/>
-        </w:rPr>
-      </w:pPr>
-      <w:r>
-        <w:rPr>
-          <w:rFonts w:ascii="Courier New" w:hAnsi="Courier New" w:cs="Courier New"/>
-        </w:rPr>
-        <w:t>{</w:t>
-      </w:r>
-    </w:p>
-    <w:p>
-      <w:pPr>
-        <w:spacing w:after="0"/>
-        <w:rPr>
-          <w:rFonts w:ascii="Courier New" w:hAnsi="Courier New" w:cs="Courier New"/>
-        </w:rPr>
-      </w:pPr>
-      <w:r>
-        <w:rPr>
-          <w:rFonts w:ascii="Courier New" w:hAnsi="Courier New" w:cs="Courier New"/>
-        </w:rPr>
-        <w:t xml:space="preserve">  "version": "1.0.0",</w:t>
-      </w:r>
-    </w:p>
-    <w:p>
-      <w:pPr>
-        <w:spacing w:after="0"/>
-        <w:rPr>
-          <w:rFonts w:ascii="Courier New" w:hAnsi="Courier New" w:cs="Courier New"/>
-        </w:rPr>
-      </w:pPr>
-      <w:r>
-        <w:rPr>
-          <w:rFonts w:ascii="Courier New" w:hAnsi="Courier New" w:cs="Courier New"/>
-        </w:rPr>
-        <w:t xml:space="preserve">  "name": "ASP.NET",</w:t>
-      </w:r>
-    </w:p>
-    <w:p>
-      <w:pPr>
-        <w:spacing w:after="0"/>
-        <w:rPr>
-          <w:rFonts w:ascii="Courier New" w:hAnsi="Courier New" w:cs="Courier New"/>
-        </w:rPr>
-      </w:pPr>
-      <w:r>
-        <w:rPr>
-          <w:rFonts w:ascii="Courier New" w:hAnsi="Courier New" w:cs="Courier New"/>
-        </w:rPr>
-        <w:t xml:space="preserve">  "private": true,</w:t>
-      </w:r>
-    </w:p>
-    <w:p>
-      <w:pPr>
-        <w:spacing w:after="0"/>
-        <w:rPr>
-          <w:rFonts w:ascii="Courier New" w:hAnsi="Courier New" w:cs="Courier New"/>
-        </w:rPr>
-      </w:pPr>
-      <w:r>
-        <w:rPr>
-          <w:rFonts w:ascii="Courier New" w:hAnsi="Courier New" w:cs="Courier New"/>
-        </w:rPr>
-        <w:t xml:space="preserve">  "</w:t>
-      </w:r>
-      <w:proofErr w:type="spellStart"/>
-      <w:r>
-        <w:rPr>
-          <w:rFonts w:ascii="Courier New" w:hAnsi="Courier New" w:cs="Courier New"/>
-        </w:rPr>
-        <w:t>devDependencies</w:t>
-      </w:r>
-      <w:proofErr w:type="spellEnd"/>
-      <w:r>
-        <w:rPr>
-          <w:rFonts w:ascii="Courier New" w:hAnsi="Courier New" w:cs="Courier New"/>
-        </w:rPr>
-        <w:t>": {</w:t>
-      </w:r>
-    </w:p>
-    <w:p>
-      <w:pPr>
-        <w:spacing w:after="0"/>
-        <w:rPr>
-          <w:rFonts w:ascii="Courier New" w:hAnsi="Courier New" w:cs="Courier New"/>
-        </w:rPr>
-      </w:pPr>
-      <w:r>
-        <w:rPr>
-          <w:rFonts w:ascii="Courier New" w:hAnsi="Courier New" w:cs="Courier New"/>
-        </w:rPr>
-        <w:t xml:space="preserve">    "gulp": "^3.9.0"</w:t>
-      </w:r>
-    </w:p>
-    <w:p>
-      <w:pPr>
-        <w:spacing w:after="0"/>
-        <w:rPr>
-          <w:rFonts w:ascii="Courier New" w:hAnsi="Courier New" w:cs="Courier New"/>
-        </w:rPr>
-      </w:pPr>
-      <w:r>
-        <w:rPr>
-          <w:rFonts w:ascii="Courier New" w:hAnsi="Courier New" w:cs="Courier New"/>
-        </w:rPr>
-        <w:t xml:space="preserve">  }</w:t>
-      </w:r>
-    </w:p>
-    <w:p>
-      <w:pPr>
-        <w:spacing w:after="0"/>
-        <w:rPr>
-          <w:rFonts w:ascii="Courier New" w:hAnsi="Courier New" w:cs="Courier New"/>
-        </w:rPr>
-      </w:pPr>
-      <w:r>
-        <w:rPr>
-          <w:rFonts w:ascii="Courier New" w:hAnsi="Courier New" w:cs="Courier New"/>
-        </w:rPr>
-        <w:t>}</w:t>
-      </w:r>
-    </w:p>
-    <w:p/>
-    <w:p>
-      <w:r>
-        <w:t>Now is a good time to create our test task.</w:t>
-      </w:r>
-    </w:p>
-    <w:p>
-      <w:r>
-        <w:t>Create a file named “</w:t>
-      </w:r>
-      <w:r>
-        <w:rPr>
-          <w:rFonts w:ascii="Courier New" w:hAnsi="Courier New" w:cs="Courier New"/>
-        </w:rPr>
-        <w:t>gulpfile.js</w:t>
-      </w:r>
-      <w:r>
-        <w:t>”.  This will hold all our Gulp tasks.</w:t>
-      </w:r>
-    </w:p>
-    <w:p/>
-    <w:p>
-      <w:r>
-        <w:t>Paste into gulpfile.js the following code.</w:t>
-      </w:r>
-    </w:p>
-    <w:p>
-      <w:pPr>
-        <w:spacing w:after="0"/>
-        <w:rPr>
-          <w:rFonts w:ascii="Courier New" w:hAnsi="Courier New" w:cs="Courier New"/>
-        </w:rPr>
-      </w:pPr>
-      <w:proofErr w:type="spellStart"/>
-      <w:r>
-        <w:rPr>
-          <w:rFonts w:ascii="Courier New" w:hAnsi="Courier New" w:cs="Courier New"/>
-        </w:rPr>
-        <w:t>var</w:t>
-      </w:r>
-      <w:proofErr w:type="spellEnd"/>
-      <w:r>
-        <w:rPr>
-          <w:rFonts w:ascii="Courier New" w:hAnsi="Courier New" w:cs="Courier New"/>
-        </w:rPr>
-        <w:t xml:space="preserve"> gulp = require('gulp');</w:t>
-      </w:r>
-    </w:p>
-    <w:p>
-      <w:pPr>
-        <w:spacing w:after="0"/>
-        <w:rPr>
-          <w:rFonts w:ascii="Courier New" w:hAnsi="Courier New" w:cs="Courier New"/>
-        </w:rPr>
-      </w:pPr>
-    </w:p>
-    <w:p>
-      <w:pPr>
-        <w:spacing w:after="0"/>
-        <w:rPr>
-          <w:rFonts w:ascii="Courier New" w:hAnsi="Courier New" w:cs="Courier New"/>
-        </w:rPr>
-      </w:pPr>
-      <w:proofErr w:type="spellStart"/>
-      <w:proofErr w:type="gramStart"/>
-      <w:r>
-        <w:rPr>
-          <w:rFonts w:ascii="Courier New" w:hAnsi="Courier New" w:cs="Courier New"/>
-        </w:rPr>
-        <w:t>gulp.task</w:t>
-      </w:r>
-      <w:proofErr w:type="spellEnd"/>
-      <w:proofErr w:type="gramEnd"/>
-      <w:r>
-        <w:rPr>
-          <w:rFonts w:ascii="Courier New" w:hAnsi="Courier New" w:cs="Courier New"/>
-        </w:rPr>
-        <w:t>('default', function() {</w:t>
-      </w:r>
-    </w:p>
-    <w:p>
-      <w:pPr>
-        <w:spacing w:after="0"/>
-        <w:rPr>
-          <w:rFonts w:ascii="Courier New" w:hAnsi="Courier New" w:cs="Courier New"/>
-        </w:rPr>
-      </w:pPr>
-      <w:r>
-        <w:rPr>
-          <w:rFonts w:ascii="Courier New" w:hAnsi="Courier New" w:cs="Courier New"/>
-        </w:rPr>
-        <w:t xml:space="preserve">  </w:t>
-      </w:r>
-      <w:proofErr w:type="gramStart"/>
-      <w:r>
-        <w:rPr>
-          <w:rFonts w:ascii="Courier New" w:hAnsi="Courier New" w:cs="Courier New"/>
-        </w:rPr>
-        <w:t>console.log(</w:t>
-      </w:r>
-      <w:proofErr w:type="gramEnd"/>
-      <w:r>
-        <w:rPr>
-          <w:rFonts w:ascii="Courier New" w:hAnsi="Courier New" w:cs="Courier New"/>
-        </w:rPr>
-        <w:t>'</w:t>
-      </w:r>
-      <w:r>
-        <w:rPr>
-          <w:rFonts w:ascii="Courier New" w:hAnsi="Courier New" w:cs="Courier New"/>
-        </w:rPr>
-        <w:t>my first gulp task…</w:t>
-      </w:r>
-      <w:r>
-        <w:rPr>
-          <w:rFonts w:ascii="Courier New" w:hAnsi="Courier New" w:cs="Courier New"/>
-        </w:rPr>
-        <w:t>'</w:t>
-      </w:r>
-      <w:r>
-        <w:rPr>
-          <w:rFonts w:ascii="Courier New" w:hAnsi="Courier New" w:cs="Courier New"/>
-        </w:rPr>
-        <w:t>);</w:t>
-      </w:r>
-    </w:p>
-    <w:p>
-      <w:pPr>
-        <w:spacing w:after="0"/>
-        <w:rPr>
-          <w:rFonts w:ascii="Courier New" w:hAnsi="Courier New" w:cs="Courier New"/>
-        </w:rPr>
-      </w:pPr>
-      <w:r>
-        <w:rPr>
-          <w:rFonts w:ascii="Courier New" w:hAnsi="Courier New" w:cs="Courier New"/>
-        </w:rPr>
-        <w:t>});</w:t>
-      </w:r>
-    </w:p>
-    <w:p/>
-    <w:p>
-      <w:r>
-        <w:t>The gulp file can be as complex or simple as you design but you need at least two components.</w:t>
-      </w:r>
-    </w:p>
-    <w:p>
-      <w:r>
-        <w:t xml:space="preserve">All plugins, including gulp itself, must be </w:t>
-      </w:r>
-      <w:r>
-        <w:rPr>
-          <w:rFonts w:ascii="Courier New" w:hAnsi="Courier New" w:cs="Courier New"/>
-        </w:rPr>
-        <w:t>required</w:t>
-      </w:r>
-      <w:r>
-        <w:t xml:space="preserve">.  Here is the require statement we used.  To access it’s </w:t>
-      </w:r>
-      <w:proofErr w:type="gramStart"/>
-      <w:r>
-        <w:t>functions</w:t>
-      </w:r>
-      <w:proofErr w:type="gramEnd"/>
-      <w:r>
-        <w:t xml:space="preserve"> use the variable name.</w:t>
-      </w:r>
-    </w:p>
-    <w:p>
-      <w:pPr>
-        <w:spacing w:after="0"/>
-        <w:rPr>
-          <w:rFonts w:ascii="Courier New" w:hAnsi="Courier New" w:cs="Courier New"/>
-        </w:rPr>
-      </w:pPr>
-      <w:proofErr w:type="spellStart"/>
-      <w:r>
-        <w:rPr>
-          <w:rFonts w:ascii="Courier New" w:hAnsi="Courier New" w:cs="Courier New"/>
-        </w:rPr>
-        <w:t>var</w:t>
-      </w:r>
-      <w:proofErr w:type="spellEnd"/>
-      <w:r>
-        <w:rPr>
-          <w:rFonts w:ascii="Courier New" w:hAnsi="Courier New" w:cs="Courier New"/>
-        </w:rPr>
-        <w:t xml:space="preserve"> gulp = require('gulp');</w:t>
-      </w:r>
-    </w:p>
-    <w:p/>
-    <w:p>
-      <w:r>
-        <w:t>The second component, and the point of gulp, is the task.</w:t>
-      </w:r>
-    </w:p>
-    <w:p>
-      <w:pPr>
-        <w:spacing w:after="0"/>
-        <w:rPr>
-          <w:rFonts w:ascii="Courier New" w:hAnsi="Courier New" w:cs="Courier New"/>
-        </w:rPr>
-      </w:pPr>
-      <w:proofErr w:type="spellStart"/>
-      <w:proofErr w:type="gramStart"/>
-      <w:r>
-        <w:rPr>
-          <w:rFonts w:ascii="Courier New" w:hAnsi="Courier New" w:cs="Courier New"/>
-        </w:rPr>
-        <w:t>gulp.task</w:t>
-      </w:r>
-      <w:proofErr w:type="spellEnd"/>
-      <w:proofErr w:type="gramEnd"/>
-      <w:r>
-        <w:rPr>
-          <w:rFonts w:ascii="Courier New" w:hAnsi="Courier New" w:cs="Courier New"/>
-        </w:rPr>
-        <w:t>('default', function() {</w:t>
-      </w:r>
-    </w:p>
-    <w:p>
-      <w:pPr>
-        <w:spacing w:after="0"/>
-        <w:rPr>
-          <w:rFonts w:ascii="Courier New" w:hAnsi="Courier New" w:cs="Courier New"/>
-        </w:rPr>
-      </w:pPr>
-      <w:r>
-        <w:rPr>
-          <w:rFonts w:ascii="Courier New" w:hAnsi="Courier New" w:cs="Courier New"/>
-        </w:rPr>
-        <w:t xml:space="preserve">  </w:t>
-      </w:r>
-      <w:proofErr w:type="gramStart"/>
-      <w:r>
-        <w:rPr>
-          <w:rFonts w:ascii="Courier New" w:hAnsi="Courier New" w:cs="Courier New"/>
-        </w:rPr>
-        <w:t>console.log(</w:t>
-      </w:r>
-      <w:proofErr w:type="gramEnd"/>
-      <w:r>
-        <w:rPr>
-          <w:rFonts w:ascii="Courier New" w:hAnsi="Courier New" w:cs="Courier New"/>
-        </w:rPr>
-        <w:t>'</w:t>
-      </w:r>
-      <w:r>
-        <w:rPr>
-          <w:rFonts w:ascii="Courier New" w:hAnsi="Courier New" w:cs="Courier New"/>
-        </w:rPr>
-        <w:t>my first gulp task…</w:t>
-      </w:r>
-      <w:r>
-        <w:rPr>
-          <w:rFonts w:ascii="Courier New" w:hAnsi="Courier New" w:cs="Courier New"/>
-        </w:rPr>
-        <w:t>'</w:t>
-      </w:r>
-      <w:r>
-        <w:rPr>
-          <w:rFonts w:ascii="Courier New" w:hAnsi="Courier New" w:cs="Courier New"/>
-        </w:rPr>
-        <w:t>);</w:t>
-      </w:r>
-    </w:p>
-    <w:p>
-      <w:pPr>
-        <w:spacing w:after="0"/>
-        <w:rPr>
-          <w:rFonts w:ascii="Courier New" w:hAnsi="Courier New" w:cs="Courier New"/>
-        </w:rPr>
-      </w:pPr>
-      <w:r>
-        <w:rPr>
-          <w:rFonts w:ascii="Courier New" w:hAnsi="Courier New" w:cs="Courier New"/>
-        </w:rPr>
-        <w:t>});</w:t>
-      </w:r>
-    </w:p>
-    <w:p/>
-    <w:p>
-      <w:r>
-        <w:t>This is the “default” task, meaning, if no tasks are passed to the gulp command then the default task is run.</w:t>
+        <w:t xml:space="preserve"> then you may need to restart Visual Studio.</w:t>
+      </w:r>
+    </w:p>
+    <w:p/>
+    <w:p>
+      <w:r>
+        <w:t xml:space="preserve">You can run the task by right clicking the </w:t>
+      </w:r>
+      <w:r>
+        <w:rPr>
+          <w:rFonts w:ascii="Courier New" w:hAnsi="Courier New" w:cs="Courier New"/>
+        </w:rPr>
+        <w:t>default</w:t>
+      </w:r>
+      <w:r>
+        <w:t xml:space="preserve"> task and selecting “run”.</w:t>
       </w:r>
     </w:p>
     <w:p>
@@ -1028,10 +1134,10 @@
           <w:noProof/>
         </w:rPr>
         <w:drawing>
-          <wp:inline distT="0" distB="0" distL="0" distR="0" wp14:anchorId="66E2ADC5" wp14:editId="04C55B02">
-            <wp:extent cx="6276975" cy="4133850"/>
-            <wp:effectExtent l="0" t="0" r="9525" b="0"/>
-            <wp:docPr id="2" name="Picture 2"/>
+          <wp:inline distT="0" distB="0" distL="0" distR="0" wp14:anchorId="77880EB9" wp14:editId="64614B36">
+            <wp:extent cx="8077200" cy="3076575"/>
+            <wp:effectExtent l="0" t="0" r="0" b="9525"/>
+            <wp:docPr id="3" name="Picture 3"/>
             <wp:cNvGraphicFramePr>
               <a:graphicFrameLocks xmlns:a="http://schemas.openxmlformats.org/drawingml/2006/main" noChangeAspect="1"/>
             </wp:cNvGraphicFramePr>
@@ -1051,103 +1157,6 @@
                   <pic:spPr>
                     <a:xfrm>
                       <a:off x="0" y="0"/>
-                      <a:ext cx="6276975" cy="4133850"/>
-                    </a:xfrm>
-                    <a:prstGeom prst="rect">
-                      <a:avLst/>
-                    </a:prstGeom>
-                  </pic:spPr>
-                </pic:pic>
-              </a:graphicData>
-            </a:graphic>
-          </wp:inline>
-        </w:drawing>
-      </w:r>
-    </w:p>
-    <w:p/>
-    <w:p>
-      <w:r>
-        <w:t xml:space="preserve">If you are using Visual </w:t>
-      </w:r>
-      <w:proofErr w:type="gramStart"/>
-      <w:r>
-        <w:t>Studio</w:t>
-      </w:r>
-      <w:proofErr w:type="gramEnd"/>
-      <w:r>
-        <w:t xml:space="preserve"> then you can expect to see the </w:t>
-      </w:r>
-      <w:r>
-        <w:rPr>
-          <w:rFonts w:ascii="Courier New" w:hAnsi="Courier New" w:cs="Courier New"/>
-        </w:rPr>
-        <w:t>default</w:t>
-      </w:r>
-      <w:r>
-        <w:t xml:space="preserve"> task in the “Task Runner Explorer”.  If you just created the </w:t>
-      </w:r>
-      <w:r>
-        <w:rPr>
-          <w:rFonts w:ascii="Courier New" w:hAnsi="Courier New" w:cs="Courier New"/>
-        </w:rPr>
-        <w:t>gulpfile.js</w:t>
-      </w:r>
-      <w:r>
-        <w:t xml:space="preserve"> </w:t>
-      </w:r>
-      <w:proofErr w:type="gramStart"/>
-      <w:r>
-        <w:t>file</w:t>
-      </w:r>
-      <w:proofErr w:type="gramEnd"/>
-      <w:r>
-        <w:t xml:space="preserve"> then you may need to restart Visual Studio.</w:t>
-      </w:r>
-    </w:p>
-    <w:p/>
-    <w:p>
-      <w:r>
-        <w:t xml:space="preserve">You can run the task by right clicking the </w:t>
-      </w:r>
-      <w:r>
-        <w:rPr>
-          <w:rFonts w:ascii="Courier New" w:hAnsi="Courier New" w:cs="Courier New"/>
-        </w:rPr>
-        <w:t>default</w:t>
-      </w:r>
-      <w:r>
-        <w:t xml:space="preserve"> task and selecting “run”.</w:t>
-      </w:r>
-    </w:p>
-    <w:p>
-      <w:r>
-        <w:rPr>
-          <w:noProof/>
-        </w:rPr>
-        <w:drawing>
-          <wp:inline distT="0" distB="0" distL="0" distR="0" wp14:anchorId="77880EB9" wp14:editId="64614B36">
-            <wp:extent cx="8077200" cy="3076575"/>
-            <wp:effectExtent l="0" t="0" r="0" b="9525"/>
-            <wp:docPr id="3" name="Picture 3"/>
-            <wp:cNvGraphicFramePr>
-              <a:graphicFrameLocks xmlns:a="http://schemas.openxmlformats.org/drawingml/2006/main" noChangeAspect="1"/>
-            </wp:cNvGraphicFramePr>
-            <a:graphic xmlns:a="http://schemas.openxmlformats.org/drawingml/2006/main">
-              <a:graphicData uri="http://schemas.openxmlformats.org/drawingml/2006/picture">
-                <pic:pic xmlns:pic="http://schemas.openxmlformats.org/drawingml/2006/picture">
-                  <pic:nvPicPr>
-                    <pic:cNvPr id="1" name=""/>
-                    <pic:cNvPicPr/>
-                  </pic:nvPicPr>
-                  <pic:blipFill>
-                    <a:blip r:embed="rId10"/>
-                    <a:stretch>
-                      <a:fillRect/>
-                    </a:stretch>
-                  </pic:blipFill>
-                  <pic:spPr>
-                    <a:xfrm>
-                      <a:off x="0" y="0"/>
                       <a:ext cx="8077200" cy="3076575"/>
                     </a:xfrm>
                     <a:prstGeom prst="rect">
@@ -1163,12 +1172,10 @@
     </w:p>
     <w:p/>
     <w:p>
-      <w:bookmarkStart w:id="0" w:name="_GoBack"/>
       <w:r>
         <w:t>You’ll notice the output is exactly the same as the output of the command line.</w:t>
       </w:r>
     </w:p>
-    <w:bookmarkEnd w:id="0"/>
     <w:p/>
     <w:p/>
     <w:p/>
